--- a/Documents/Specs_on_RUP/worker/Commit_Artefact_Of_Execution.docx
+++ b/Documents/Specs_on_RUP/worker/Commit_Artefact_Of_Execution.docx
@@ -204,7 +204,13 @@
         <w:rPr>
           <w:lang w:val="ru-RU"/>
         </w:rPr>
-        <w:t>входящих задач.</w:t>
+        <w:t>своих</w:t>
+      </w:r>
+      <w:r>
+        <w:rPr>
+          <w:lang w:val="ru-RU"/>
+        </w:rPr>
+        <w:t xml:space="preserve"> задач.</w:t>
       </w:r>
     </w:p>
     <w:p>
@@ -218,13 +224,7 @@
         <w:rPr>
           <w:lang w:val="ru-RU"/>
         </w:rPr>
-        <w:t>2.Выполнить команду «Прикрепить артефакт к задаче</w:t>
-      </w:r>
-      <w:r>
-        <w:rPr>
-          <w:lang w:val="ru-RU"/>
-        </w:rPr>
-        <w:t>».</w:t>
+        <w:t>2.Выбрать требуемую задачу.</w:t>
       </w:r>
     </w:p>
     <w:p>
@@ -238,31 +238,19 @@
         <w:rPr>
           <w:lang w:val="ru-RU"/>
         </w:rPr>
-        <w:t>3.</w:t>
-      </w:r>
-      <w:r>
-        <w:rPr>
-          <w:lang w:val="ru-RU"/>
-        </w:rPr>
-        <w:t xml:space="preserve">Система откроет окно </w:t>
-      </w:r>
-      <w:r>
-        <w:rPr>
-          <w:lang w:val="ru-RU"/>
-        </w:rPr>
-        <w:t xml:space="preserve"> “</w:t>
-      </w:r>
-      <w:r>
-        <w:rPr>
-          <w:lang w:val="ru-RU"/>
-        </w:rPr>
-        <w:t>Выбор файла</w:t>
-      </w:r>
-      <w:r>
-        <w:rPr>
-          <w:lang w:val="ru-RU"/>
-        </w:rPr>
-        <w:t>”.</w:t>
+        <w:t>3</w:t>
+      </w:r>
+      <w:r>
+        <w:rPr>
+          <w:lang w:val="ru-RU"/>
+        </w:rPr>
+        <w:t>.Выполнить команду «Прикрепить артефакт к задаче</w:t>
+      </w:r>
+      <w:r>
+        <w:rPr>
+          <w:lang w:val="ru-RU"/>
+        </w:rPr>
+        <w:t>».</w:t>
       </w:r>
     </w:p>
     <w:p>
@@ -276,13 +264,37 @@
         <w:rPr>
           <w:lang w:val="ru-RU"/>
         </w:rPr>
-        <w:t>4.</w:t>
-      </w:r>
-      <w:r>
-        <w:rPr>
-          <w:lang w:val="ru-RU"/>
-        </w:rPr>
-        <w:t>Выбрать путь к нужному файлу.</w:t>
+        <w:t>4</w:t>
+      </w:r>
+      <w:r>
+        <w:rPr>
+          <w:lang w:val="ru-RU"/>
+        </w:rPr>
+        <w:t>.</w:t>
+      </w:r>
+      <w:r>
+        <w:rPr>
+          <w:lang w:val="ru-RU"/>
+        </w:rPr>
+        <w:t xml:space="preserve">Система откроет окно </w:t>
+      </w:r>
+      <w:r>
+        <w:rPr>
+          <w:lang w:val="ru-RU"/>
+        </w:rPr>
+        <w:t xml:space="preserve"> “</w:t>
+      </w:r>
+      <w:r>
+        <w:rPr>
+          <w:lang w:val="ru-RU"/>
+        </w:rPr>
+        <w:t>Выбор файла</w:t>
+      </w:r>
+      <w:r>
+        <w:rPr>
+          <w:lang w:val="ru-RU"/>
+        </w:rPr>
+        <w:t>”.</w:t>
       </w:r>
     </w:p>
     <w:p>
@@ -296,22 +308,19 @@
         <w:rPr>
           <w:lang w:val="ru-RU"/>
         </w:rPr>
-        <w:t>5.</w:t>
-      </w:r>
-      <w:r>
-        <w:rPr>
-          <w:lang w:val="ru-RU"/>
-        </w:rPr>
-        <w:t>Подтвердить выбор нужного файла, нажав на кнопку «</w:t>
-      </w:r>
-      <w:r>
-        <w:t>OK</w:t>
-      </w:r>
-      <w:r>
-        <w:rPr>
-          <w:lang w:val="ru-RU"/>
-        </w:rPr>
-        <w:t>»</w:t>
+        <w:t>5</w:t>
+      </w:r>
+      <w:r>
+        <w:rPr>
+          <w:lang w:val="ru-RU"/>
+        </w:rPr>
+        <w:t>.</w:t>
+      </w:r>
+      <w:r>
+        <w:rPr>
+          <w:lang w:val="ru-RU"/>
+        </w:rPr>
+        <w:t>Выбрать путь к нужному файлу.</w:t>
       </w:r>
     </w:p>
     <w:p>
@@ -325,13 +334,25 @@
         <w:rPr>
           <w:lang w:val="ru-RU"/>
         </w:rPr>
-        <w:t>6.</w:t>
-      </w:r>
-      <w:r>
-        <w:rPr>
-          <w:lang w:val="ru-RU"/>
-        </w:rPr>
-        <w:t>Нужный файл прикреплен к задаче.</w:t>
+        <w:t>6</w:t>
+      </w:r>
+      <w:r>
+        <w:rPr>
+          <w:lang w:val="ru-RU"/>
+        </w:rPr>
+        <w:t>.</w:t>
+      </w:r>
+      <w:r>
+        <w:rPr>
+          <w:lang w:val="ru-RU"/>
+        </w:rPr>
+        <w:t>П</w:t>
+      </w:r>
+      <w:r>
+        <w:rPr>
+          <w:lang w:val="ru-RU"/>
+        </w:rPr>
+        <w:t>одтвердить выбор нужного файла.</w:t>
       </w:r>
     </w:p>
     <w:p>
@@ -382,28 +403,7 @@
           <w:b w:val="0"/>
           <w:lang w:val="ru-RU"/>
         </w:rPr>
-        <w:t>любой учетной</w:t>
-      </w:r>
-      <w:r>
-        <w:rPr>
-          <w:b w:val="0"/>
-          <w:lang w:val="ru-RU"/>
-        </w:rPr>
-        <w:t xml:space="preserve"> записью</w:t>
-      </w:r>
-      <w:r>
-        <w:rPr>
-          <w:b w:val="0"/>
-          <w:lang w:val="ru-RU"/>
-        </w:rPr>
-        <w:t xml:space="preserve"> кроме заказчика</w:t>
-      </w:r>
-      <w:r>
-        <w:rPr>
-          <w:b w:val="0"/>
-          <w:lang w:val="ru-RU"/>
-        </w:rPr>
-        <w:t>.</w:t>
+        <w:t>учетной записью «Сотрудник»</w:t>
       </w:r>
     </w:p>
     <w:p>
